--- a/Project-2.docx
+++ b/Project-2.docx
@@ -169,29 +169,6 @@
       <w:r>
         <w:br w:type="page"/>
       </w:r>
-    </w:p>
-    <w:p>
-      <w:pPr>
-        <w:pStyle w:val="Subtitle"/>
-        <w:rPr>
-          <w:rStyle w:val="BookTitle"/>
-          <w:rFonts w:cs="Times New Roman"/>
-          <w:b w:val="0"/>
-          <w:bCs w:val="0"/>
-          <w:i w:val="0"/>
-          <w:iCs w:val="0"/>
-          <w:smallCaps w:val="0"/>
-          <w:spacing w:val="15"/>
-        </w:rPr>
-        <w:sectPr>
-          <w:headerReference w:type="default" r:id="rId8"/>
-          <w:footerReference w:type="default" r:id="rId9"/>
-          <w:pgSz w:w="12240" w:h="15840" w:code="1"/>
-          <w:pgMar w:top="1440" w:right="1440" w:bottom="1440" w:left="1440" w:header="720" w:footer="720" w:gutter="0"/>
-          <w:cols w:space="720"/>
-          <w:docGrid w:linePitch="360"/>
-        </w:sectPr>
-      </w:pPr>
     </w:p>
     <w:p>
       <w:pPr>
@@ -534,7 +511,7 @@
         <w:pStyle w:val="Heading1"/>
         <w:numPr>
           <w:ilvl w:val="0"/>
-          <w:numId w:val="9"/>
+          <w:numId w:val="15"/>
         </w:numPr>
       </w:pPr>
       <w:bookmarkStart w:id="0" w:name="_Toc425777070"/>
@@ -570,7 +547,7 @@
         <w:pStyle w:val="Heading1"/>
         <w:numPr>
           <w:ilvl w:val="0"/>
-          <w:numId w:val="9"/>
+          <w:numId w:val="15"/>
         </w:numPr>
       </w:pPr>
       <w:bookmarkStart w:id="1" w:name="_Toc425777071"/>
@@ -590,7 +567,7 @@
         <w:pStyle w:val="ListParagraph"/>
         <w:numPr>
           <w:ilvl w:val="0"/>
-          <w:numId w:val="23"/>
+          <w:numId w:val="29"/>
         </w:numPr>
       </w:pPr>
       <w:r>
@@ -602,7 +579,7 @@
         <w:pStyle w:val="ListParagraph"/>
         <w:numPr>
           <w:ilvl w:val="0"/>
-          <w:numId w:val="23"/>
+          <w:numId w:val="29"/>
         </w:numPr>
       </w:pPr>
       <w:r>
@@ -614,7 +591,7 @@
         <w:pStyle w:val="ListParagraph"/>
         <w:numPr>
           <w:ilvl w:val="0"/>
-          <w:numId w:val="23"/>
+          <w:numId w:val="29"/>
         </w:numPr>
       </w:pPr>
       <w:r>
@@ -626,7 +603,7 @@
         <w:pStyle w:val="ListParagraph"/>
         <w:numPr>
           <w:ilvl w:val="0"/>
-          <w:numId w:val="23"/>
+          <w:numId w:val="29"/>
         </w:numPr>
       </w:pPr>
       <w:r>
@@ -638,7 +615,7 @@
         <w:pStyle w:val="ListParagraph"/>
         <w:numPr>
           <w:ilvl w:val="0"/>
-          <w:numId w:val="23"/>
+          <w:numId w:val="29"/>
         </w:numPr>
       </w:pPr>
       <w:r>
@@ -650,7 +627,7 @@
         <w:pStyle w:val="ListParagraph"/>
         <w:numPr>
           <w:ilvl w:val="0"/>
-          <w:numId w:val="23"/>
+          <w:numId w:val="29"/>
         </w:numPr>
       </w:pPr>
       <w:r>
@@ -662,7 +639,7 @@
         <w:pStyle w:val="ListParagraph"/>
         <w:numPr>
           <w:ilvl w:val="0"/>
-          <w:numId w:val="23"/>
+          <w:numId w:val="29"/>
         </w:numPr>
       </w:pPr>
       <w:r>
@@ -674,7 +651,7 @@
         <w:pStyle w:val="ListParagraph"/>
         <w:numPr>
           <w:ilvl w:val="0"/>
-          <w:numId w:val="23"/>
+          <w:numId w:val="29"/>
         </w:numPr>
       </w:pPr>
       <w:r>
@@ -720,7 +697,7 @@
         <w:pStyle w:val="ListParagraph"/>
         <w:numPr>
           <w:ilvl w:val="0"/>
-          <w:numId w:val="23"/>
+          <w:numId w:val="29"/>
         </w:numPr>
       </w:pPr>
       <w:r>
@@ -732,7 +709,7 @@
         <w:pStyle w:val="ListParagraph"/>
         <w:numPr>
           <w:ilvl w:val="0"/>
-          <w:numId w:val="23"/>
+          <w:numId w:val="29"/>
         </w:numPr>
       </w:pPr>
       <w:r>
@@ -744,7 +721,7 @@
         <w:pStyle w:val="ListParagraph"/>
         <w:numPr>
           <w:ilvl w:val="0"/>
-          <w:numId w:val="23"/>
+          <w:numId w:val="29"/>
         </w:numPr>
       </w:pPr>
       <w:r>
@@ -848,7 +825,101 @@
           <w:u w:val="single"/>
         </w:rPr>
         <w:pict>
-          <v:shape id="_x0000_i1026" type="#_x0000_t75" style="width:439.5pt;height:368.25pt">
+          <v:shape id="_x0000_i1026" type="#_x0000_t75" style="width:439.5pt;height:364.5pt">
+            <v:imagedata r:id="rId8" o:title=""/>
+          </v:shape>
+        </w:pict>
+      </w:r>
+    </w:p>
+    <w:p>
+      <w:pPr>
+        <w:pStyle w:val="Para-Style-1"/>
+        <w:rPr>
+          <w:b/>
+          <w:bCs/>
+          <w:color w:val="000000"/>
+        </w:rPr>
+      </w:pPr>
+      <w:r>
+        <w:rPr>
+          <w:b/>
+          <w:bCs/>
+          <w:color w:val="000000"/>
+        </w:rPr>
+        <w:t xml:space="preserve">hdfs-site.xml </w:t>
+      </w:r>
+      <w:r>
+        <w:rPr>
+          <w:b/>
+          <w:bCs/>
+          <w:color w:val="000000"/>
+        </w:rPr>
+        <w:t xml:space="preserve"> (specific setting as per requirements)</w:t>
+      </w:r>
+    </w:p>
+    <w:p>
+      <w:pPr>
+        <w:pStyle w:val="Para-Style-1"/>
+        <w:rPr>
+          <w:b/>
+          <w:bCs/>
+          <w:color w:val="000000"/>
+        </w:rPr>
+      </w:pPr>
+      <w:r>
+        <w:rPr>
+          <w:b/>
+          <w:bCs/>
+          <w:color w:val="000000"/>
+        </w:rPr>
+        <w:pict>
+          <v:shape id="_x0000_i1027" type="#_x0000_t75" style="width:467.25pt;height:153.75pt">
+            <v:imagedata r:id="rId9" o:title=""/>
+          </v:shape>
+        </w:pict>
+      </w:r>
+    </w:p>
+    <w:p>
+      <w:pPr>
+        <w:pStyle w:val="Para-Style-1"/>
+        <w:rPr>
+          <w:b/>
+          <w:bCs/>
+          <w:color w:val="000000"/>
+        </w:rPr>
+      </w:pPr>
+      <w:r>
+        <w:rPr>
+          <w:b/>
+          <w:bCs/>
+          <w:color w:val="000000"/>
+        </w:rPr>
+        <w:t>Available Clusters</w:t>
+      </w:r>
+      <w:r>
+        <w:rPr>
+          <w:b/>
+          <w:bCs/>
+          <w:color w:val="000000"/>
+        </w:rPr>
+        <w:t>:</w:t>
+      </w:r>
+    </w:p>
+    <w:p>
+      <w:pPr>
+        <w:pStyle w:val="Para-Style-1"/>
+        <w:rPr>
+          <w:color w:val="0000FF"/>
+          <w:u w:val="single"/>
+        </w:rPr>
+      </w:pPr>
+      <w:r>
+        <w:rPr>
+          <w:color w:val="0000FF"/>
+          <w:u w:val="single"/>
+        </w:rPr>
+        <w:pict>
+          <v:shape id="_x0000_i1028" type="#_x0000_t75" style="width:467.25pt;height:210.75pt">
             <v:imagedata r:id="rId10" o:title=""/>
           </v:shape>
         </w:pict>
@@ -869,34 +940,23 @@
           <w:bCs/>
           <w:color w:val="000000"/>
         </w:rPr>
-        <w:t xml:space="preserve">hdfs-site.xml </w:t>
-      </w:r>
-      <w:r>
-        <w:rPr>
-          <w:b/>
-          <w:bCs/>
-          <w:color w:val="000000"/>
-        </w:rPr>
-        <w:t xml:space="preserve"> (specific setting as per requirements)</w:t>
+        <w:t>Active Namenode Format:</w:t>
       </w:r>
     </w:p>
     <w:p>
       <w:pPr>
         <w:pStyle w:val="Para-Style-1"/>
-        <w:rPr>
-          <w:b/>
-          <w:bCs/>
-          <w:color w:val="000000"/>
-        </w:rPr>
-      </w:pPr>
-      <w:r>
-        <w:rPr>
-          <w:b/>
-          <w:bCs/>
+        <w:ind w:left="-540"/>
+        <w:rPr>
+          <w:color w:val="000000"/>
+        </w:rPr>
+      </w:pPr>
+      <w:r>
+        <w:rPr>
           <w:color w:val="000000"/>
         </w:rPr>
         <w:pict>
-          <v:shape id="_x0000_i1027" type="#_x0000_t75" style="width:467.25pt;height:155.25pt">
+          <v:shape id="_x0000_i1029" type="#_x0000_t75" style="width:535.5pt;height:72.75pt">
             <v:imagedata r:id="rId11" o:title=""/>
           </v:shape>
         </w:pict>
@@ -905,44 +965,42 @@
     <w:p>
       <w:pPr>
         <w:pStyle w:val="Para-Style-1"/>
-        <w:rPr>
-          <w:b/>
-          <w:bCs/>
-          <w:color w:val="000000"/>
-        </w:rPr>
-      </w:pPr>
-      <w:r>
-        <w:rPr>
-          <w:b/>
-          <w:bCs/>
-          <w:color w:val="000000"/>
-        </w:rPr>
-        <w:t>Available Clusters</w:t>
-      </w:r>
-      <w:r>
-        <w:rPr>
-          <w:b/>
-          <w:bCs/>
-          <w:color w:val="000000"/>
-        </w:rPr>
-        <w:t>:</w:t>
+        <w:ind w:left="-540"/>
+        <w:rPr>
+          <w:b/>
+          <w:bCs/>
+          <w:color w:val="000000"/>
+        </w:rPr>
+      </w:pPr>
+      <w:r>
+        <w:rPr>
+          <w:color w:val="000000"/>
+        </w:rPr>
+        <w:tab/>
+      </w:r>
+      <w:r>
+        <w:rPr>
+          <w:b/>
+          <w:bCs/>
+          <w:color w:val="000000"/>
+        </w:rPr>
+        <w:t>Standby Namenode Format:</w:t>
       </w:r>
     </w:p>
     <w:p>
       <w:pPr>
         <w:pStyle w:val="Para-Style-1"/>
-        <w:rPr>
-          <w:color w:val="0000FF"/>
-          <w:u w:val="single"/>
-        </w:rPr>
-      </w:pPr>
-      <w:r>
-        <w:rPr>
-          <w:color w:val="0000FF"/>
-          <w:u w:val="single"/>
+        <w:ind w:left="-540"/>
+        <w:rPr>
+          <w:color w:val="000000"/>
+        </w:rPr>
+      </w:pPr>
+      <w:r>
+        <w:rPr>
+          <w:color w:val="000000"/>
         </w:rPr>
         <w:pict>
-          <v:shape id="_x0000_i1028" type="#_x0000_t75" style="width:467.25pt;height:213pt">
+          <v:shape id="_x0000_i1030" type="#_x0000_t75" style="width:456.75pt;height:186pt">
             <v:imagedata r:id="rId12" o:title=""/>
           </v:shape>
         </w:pict>
@@ -951,26 +1009,52 @@
     <w:p>
       <w:pPr>
         <w:pStyle w:val="Para-Style-1"/>
-        <w:rPr>
-          <w:b/>
-          <w:bCs/>
-          <w:color w:val="000000"/>
-        </w:rPr>
-      </w:pPr>
-      <w:r>
-        <w:rPr>
-          <w:b/>
-          <w:bCs/>
-          <w:color w:val="000000"/>
-        </w:rPr>
-        <w:t>Active Namenode Format:</w:t>
-      </w:r>
+        <w:ind w:left="-540"/>
+        <w:rPr>
+          <w:color w:val="000000"/>
+        </w:rPr>
+      </w:pPr>
     </w:p>
     <w:p>
       <w:pPr>
         <w:pStyle w:val="Para-Style-1"/>
         <w:ind w:left="-540"/>
         <w:rPr>
+          <w:b/>
+          <w:bCs/>
+          <w:color w:val="000000"/>
+        </w:rPr>
+      </w:pPr>
+      <w:r>
+        <w:rPr>
+          <w:b/>
+          <w:bCs/>
+          <w:color w:val="000000"/>
+        </w:rPr>
+        <w:t>Up &amp; Running Node</w:t>
+      </w:r>
+      <w:r>
+        <w:rPr>
+          <w:b/>
+          <w:bCs/>
+          <w:color w:val="000000"/>
+        </w:rPr>
+        <w:t>s</w:t>
+      </w:r>
+      <w:r>
+        <w:rPr>
+          <w:b/>
+          <w:bCs/>
+          <w:color w:val="000000"/>
+        </w:rPr>
+        <w:t>:</w:t>
+      </w:r>
+    </w:p>
+    <w:p>
+      <w:pPr>
+        <w:pStyle w:val="Para-Style-1"/>
+        <w:ind w:left="-540"/>
+        <w:rPr>
           <w:color w:val="000000"/>
         </w:rPr>
       </w:pPr>
@@ -979,7 +1063,7 @@
           <w:color w:val="000000"/>
         </w:rPr>
         <w:pict>
-          <v:shape id="_x0000_i1029" type="#_x0000_t75" style="width:535.5pt;height:73.5pt">
+          <v:shape id="_x0000_i1031" type="#_x0000_t75" style="width:189.75pt;height:305.25pt">
             <v:imagedata r:id="rId13" o:title=""/>
           </v:shape>
         </w:pict>
@@ -997,17 +1081,11 @@
       </w:pPr>
       <w:r>
         <w:rPr>
-          <w:color w:val="000000"/>
-        </w:rPr>
-        <w:tab/>
-      </w:r>
-      <w:r>
-        <w:rPr>
-          <w:b/>
-          <w:bCs/>
-          <w:color w:val="000000"/>
-        </w:rPr>
-        <w:t>Standby Namenode Format:</w:t>
+          <w:b/>
+          <w:bCs/>
+          <w:color w:val="000000"/>
+        </w:rPr>
+        <w:t>Web Interface: Active</w:t>
       </w:r>
     </w:p>
     <w:p>
@@ -1023,7 +1101,7 @@
           <w:color w:val="000000"/>
         </w:rPr>
         <w:pict>
-          <v:shape id="_x0000_i1030" type="#_x0000_t75" style="width:462.75pt;height:186pt">
+          <v:shape id="_x0000_i1032" type="#_x0000_t75" style="width:402pt;height:267.75pt">
             <v:imagedata r:id="rId14" o:title=""/>
           </v:shape>
         </w:pict>
@@ -1037,47 +1115,28 @@
           <w:color w:val="000000"/>
         </w:rPr>
       </w:pPr>
+      <w:r>
+        <w:rPr>
+          <w:b/>
+          <w:bCs/>
+          <w:color w:val="000000"/>
+        </w:rPr>
+        <w:t xml:space="preserve">Web Interface: </w:t>
+      </w:r>
+      <w:r>
+        <w:rPr>
+          <w:b/>
+          <w:bCs/>
+          <w:color w:val="000000"/>
+        </w:rPr>
+        <w:t>Standby</w:t>
+      </w:r>
     </w:p>
     <w:p>
       <w:pPr>
         <w:pStyle w:val="Para-Style-1"/>
         <w:ind w:left="-540"/>
         <w:rPr>
-          <w:b/>
-          <w:bCs/>
-          <w:color w:val="000000"/>
-        </w:rPr>
-      </w:pPr>
-      <w:r>
-        <w:rPr>
-          <w:b/>
-          <w:bCs/>
-          <w:color w:val="000000"/>
-        </w:rPr>
-        <w:t>Up &amp; Running Node</w:t>
-      </w:r>
-      <w:r>
-        <w:rPr>
-          <w:b/>
-          <w:bCs/>
-          <w:color w:val="000000"/>
-        </w:rPr>
-        <w:t>s</w:t>
-      </w:r>
-      <w:r>
-        <w:rPr>
-          <w:b/>
-          <w:bCs/>
-          <w:color w:val="000000"/>
-        </w:rPr>
-        <w:t>:</w:t>
-      </w:r>
-    </w:p>
-    <w:p>
-      <w:pPr>
-        <w:pStyle w:val="Para-Style-1"/>
-        <w:ind w:left="-540"/>
-        <w:rPr>
           <w:color w:val="000000"/>
         </w:rPr>
       </w:pPr>
@@ -1086,7 +1145,7 @@
           <w:color w:val="000000"/>
         </w:rPr>
         <w:pict>
-          <v:shape id="_x0000_i1031" type="#_x0000_t75" style="width:189.75pt;height:305.25pt">
+          <v:shape id="_x0000_i1033" type="#_x0000_t75" style="width:404.25pt;height:263.25pt">
             <v:imagedata r:id="rId15" o:title=""/>
           </v:shape>
         </w:pict>
@@ -1108,7 +1167,7 @@
           <w:bCs/>
           <w:color w:val="000000"/>
         </w:rPr>
-        <w:t>Web Interface: Active</w:t>
+        <w:t>Namenode State:</w:t>
       </w:r>
     </w:p>
     <w:p>
@@ -1116,15 +1175,19 @@
         <w:pStyle w:val="Para-Style-1"/>
         <w:ind w:left="-540"/>
         <w:rPr>
-          <w:color w:val="000000"/>
-        </w:rPr>
-      </w:pPr>
-      <w:r>
-        <w:rPr>
+          <w:b/>
+          <w:bCs/>
+          <w:color w:val="000000"/>
+        </w:rPr>
+      </w:pPr>
+      <w:r>
+        <w:rPr>
+          <w:b/>
+          <w:bCs/>
           <w:color w:val="000000"/>
         </w:rPr>
         <w:pict>
-          <v:shape id="_x0000_i1032" type="#_x0000_t75" style="width:402pt;height:267.75pt">
+          <v:shape id="_x0000_i1034" type="#_x0000_t75" style="width:395.25pt;height:129pt">
             <v:imagedata r:id="rId16" o:title=""/>
           </v:shape>
         </w:pict>
@@ -1135,31 +1198,36 @@
         <w:pStyle w:val="Para-Style-1"/>
         <w:ind w:left="-540"/>
         <w:rPr>
-          <w:color w:val="000000"/>
-        </w:rPr>
-      </w:pPr>
-      <w:r>
-        <w:rPr>
-          <w:b/>
-          <w:bCs/>
-          <w:color w:val="000000"/>
-        </w:rPr>
-        <w:t xml:space="preserve">Web Interface: </w:t>
-      </w:r>
-      <w:r>
-        <w:rPr>
-          <w:b/>
-          <w:bCs/>
-          <w:color w:val="000000"/>
-        </w:rPr>
-        <w:t>Standby</w:t>
-      </w:r>
+          <w:b/>
+          <w:bCs/>
+          <w:color w:val="000000"/>
+        </w:rPr>
+      </w:pPr>
     </w:p>
     <w:p>
       <w:pPr>
         <w:pStyle w:val="Para-Style-1"/>
         <w:ind w:left="-540"/>
         <w:rPr>
+          <w:b/>
+          <w:bCs/>
+          <w:color w:val="000000"/>
+        </w:rPr>
+      </w:pPr>
+      <w:r>
+        <w:rPr>
+          <w:b/>
+          <w:bCs/>
+          <w:color w:val="000000"/>
+        </w:rPr>
+        <w:t>Forced to fail the Active namenode  - Proved that Standby Namenode bacame Active automatically</w:t>
+      </w:r>
+    </w:p>
+    <w:p>
+      <w:pPr>
+        <w:pStyle w:val="Para-Style-1"/>
+        <w:ind w:left="-540"/>
+        <w:rPr>
           <w:color w:val="000000"/>
         </w:rPr>
       </w:pPr>
@@ -1168,7 +1236,7 @@
           <w:color w:val="000000"/>
         </w:rPr>
         <w:pict>
-          <v:shape id="_x0000_i1033" type="#_x0000_t75" style="width:404.25pt;height:266.25pt">
+          <v:shape id="_x0000_i1035" type="#_x0000_t75" style="width:467.25pt;height:78pt">
             <v:imagedata r:id="rId17" o:title=""/>
           </v:shape>
         </w:pict>
@@ -1179,38 +1247,39 @@
         <w:pStyle w:val="Para-Style-1"/>
         <w:ind w:left="-540"/>
         <w:rPr>
-          <w:b/>
-          <w:bCs/>
-          <w:color w:val="000000"/>
-        </w:rPr>
-      </w:pPr>
-      <w:r>
-        <w:rPr>
-          <w:b/>
-          <w:bCs/>
-          <w:color w:val="000000"/>
-        </w:rPr>
-        <w:t>Namenode State:</w:t>
-      </w:r>
+          <w:color w:val="000000"/>
+        </w:rPr>
+      </w:pPr>
     </w:p>
     <w:p>
       <w:pPr>
         <w:pStyle w:val="Para-Style-1"/>
         <w:ind w:left="-540"/>
         <w:rPr>
-          <w:b/>
-          <w:bCs/>
-          <w:color w:val="000000"/>
-        </w:rPr>
-      </w:pPr>
-      <w:r>
-        <w:rPr>
-          <w:b/>
-          <w:bCs/>
+          <w:color w:val="000000"/>
+        </w:rPr>
+      </w:pPr>
+      <w:r>
+        <w:rPr>
+          <w:color w:val="000000"/>
+        </w:rPr>
+        <w:t>WebInterface</w:t>
+      </w:r>
+    </w:p>
+    <w:p>
+      <w:pPr>
+        <w:pStyle w:val="Para-Style-1"/>
+        <w:ind w:left="-540"/>
+        <w:rPr>
+          <w:color w:val="000000"/>
+        </w:rPr>
+      </w:pPr>
+      <w:r>
+        <w:rPr>
           <w:color w:val="000000"/>
         </w:rPr>
         <w:pict>
-          <v:shape id="_x0000_i1034" type="#_x0000_t75" style="width:395.25pt;height:129pt">
+          <v:shape id="_x0000_i1036" type="#_x0000_t75" style="width:376.5pt;height:267pt">
             <v:imagedata r:id="rId18" o:title=""/>
           </v:shape>
         </w:pict>
@@ -1226,6 +1295,14 @@
           <w:color w:val="000000"/>
         </w:rPr>
       </w:pPr>
+      <w:r>
+        <w:rPr>
+          <w:b/>
+          <w:bCs/>
+          <w:color w:val="000000"/>
+        </w:rPr>
+        <w:t>Resource Manager Port:</w:t>
+      </w:r>
     </w:p>
     <w:p>
       <w:pPr>
@@ -1243,23 +1320,8 @@
           <w:bCs/>
           <w:color w:val="000000"/>
         </w:rPr>
-        <w:t>Forced to fail the Active namenode  - Proved that Standby Namenode bacame Active automatically</w:t>
-      </w:r>
-    </w:p>
-    <w:p>
-      <w:pPr>
-        <w:pStyle w:val="Para-Style-1"/>
-        <w:ind w:left="-540"/>
-        <w:rPr>
-          <w:color w:val="000000"/>
-        </w:rPr>
-      </w:pPr>
-      <w:r>
-        <w:rPr>
-          <w:color w:val="000000"/>
-        </w:rPr>
         <w:pict>
-          <v:shape id="_x0000_i1035" type="#_x0000_t75" style="width:467.25pt;height:78.75pt">
+          <v:shape id="_x0000_i1037" type="#_x0000_t75" style="width:494.25pt;height:261.75pt">
             <v:imagedata r:id="rId19" o:title=""/>
           </v:shape>
         </w:pict>
@@ -1270,6 +1332,8 @@
         <w:pStyle w:val="Para-Style-1"/>
         <w:ind w:left="-540"/>
         <w:rPr>
+          <w:b/>
+          <w:bCs/>
           <w:color w:val="000000"/>
         </w:rPr>
       </w:pPr>
@@ -1279,21 +1343,44 @@
         <w:pStyle w:val="Para-Style-1"/>
         <w:ind w:left="-540"/>
         <w:rPr>
-          <w:color w:val="000000"/>
-        </w:rPr>
-      </w:pPr>
-      <w:r>
-        <w:rPr>
-          <w:color w:val="000000"/>
-        </w:rPr>
-        <w:t>WebInterface</w:t>
-      </w:r>
+          <w:b/>
+          <w:bCs/>
+          <w:color w:val="000000"/>
+        </w:rPr>
+      </w:pPr>
     </w:p>
     <w:p>
       <w:pPr>
         <w:pStyle w:val="Para-Style-1"/>
         <w:ind w:left="-540"/>
         <w:rPr>
+          <w:b/>
+          <w:bCs/>
+          <w:color w:val="000000"/>
+        </w:rPr>
+      </w:pPr>
+      <w:r>
+        <w:rPr>
+          <w:b/>
+          <w:bCs/>
+          <w:color w:val="000000"/>
+        </w:rPr>
+        <w:t>Job Executed after making nnA as Active mode</w:t>
+      </w:r>
+      <w:r>
+        <w:rPr>
+          <w:b/>
+          <w:bCs/>
+          <w:color w:val="000000"/>
+        </w:rPr>
+        <w:t xml:space="preserve"> &amp; nnS as Standbymode </w:t>
+      </w:r>
+    </w:p>
+    <w:p>
+      <w:pPr>
+        <w:pStyle w:val="Para-Style-1"/>
+        <w:ind w:left="-540"/>
+        <w:rPr>
           <w:color w:val="000000"/>
         </w:rPr>
       </w:pPr>
@@ -1302,7 +1389,7 @@
           <w:color w:val="000000"/>
         </w:rPr>
         <w:pict>
-          <v:shape id="_x0000_i1036" type="#_x0000_t75" style="width:376.5pt;height:267pt">
+          <v:shape id="_x0000_i1038" type="#_x0000_t75" style="width:467.25pt;height:132pt">
             <v:imagedata r:id="rId20" o:title=""/>
           </v:shape>
         </w:pict>
@@ -1313,121 +1400,22 @@
         <w:pStyle w:val="Para-Style-1"/>
         <w:ind w:left="-540"/>
         <w:rPr>
-          <w:b/>
-          <w:bCs/>
-          <w:color w:val="000000"/>
-        </w:rPr>
-      </w:pPr>
-      <w:r>
-        <w:rPr>
-          <w:b/>
-          <w:bCs/>
-          <w:color w:val="000000"/>
-        </w:rPr>
-        <w:t>Resource Manager Port:</w:t>
-      </w:r>
-    </w:p>
-    <w:p>
-      <w:pPr>
-        <w:pStyle w:val="Para-Style-1"/>
-        <w:ind w:left="-540"/>
-        <w:rPr>
-          <w:b/>
-          <w:bCs/>
-          <w:color w:val="000000"/>
-        </w:rPr>
-      </w:pPr>
-      <w:r>
-        <w:rPr>
-          <w:b/>
-          <w:bCs/>
+          <w:color w:val="000000"/>
+        </w:rPr>
+      </w:pPr>
+      <w:r>
+        <w:rPr>
           <w:color w:val="000000"/>
         </w:rPr>
         <w:pict>
-          <v:shape id="_x0000_i1037" type="#_x0000_t75" style="width:494.25pt;height:261.75pt">
+          <v:shape id="_x0000_i1039" type="#_x0000_t75" style="width:466.5pt;height:136.5pt">
             <v:imagedata r:id="rId21" o:title=""/>
           </v:shape>
         </w:pict>
       </w:r>
     </w:p>
-    <w:p>
-      <w:pPr>
-        <w:pStyle w:val="Para-Style-1"/>
-        <w:ind w:left="-540"/>
-        <w:rPr>
-          <w:b/>
-          <w:bCs/>
-          <w:color w:val="000000"/>
-        </w:rPr>
-      </w:pPr>
-    </w:p>
-    <w:p>
-      <w:pPr>
-        <w:pStyle w:val="Para-Style-1"/>
-        <w:ind w:left="-540"/>
-        <w:rPr>
-          <w:b/>
-          <w:bCs/>
-          <w:color w:val="000000"/>
-        </w:rPr>
-      </w:pPr>
-      <w:r>
-        <w:rPr>
-          <w:b/>
-          <w:bCs/>
-          <w:color w:val="000000"/>
-        </w:rPr>
-        <w:t>Job Executed after making nnA as Active mode</w:t>
-      </w:r>
-      <w:r>
-        <w:rPr>
-          <w:b/>
-          <w:bCs/>
-          <w:color w:val="000000"/>
-        </w:rPr>
-        <w:t xml:space="preserve"> &amp; nnS as Standbymode </w:t>
-      </w:r>
-    </w:p>
-    <w:p>
-      <w:pPr>
-        <w:pStyle w:val="Para-Style-1"/>
-        <w:ind w:left="-540"/>
-        <w:rPr>
-          <w:color w:val="000000"/>
-        </w:rPr>
-      </w:pPr>
-      <w:r>
-        <w:rPr>
-          <w:color w:val="000000"/>
-        </w:rPr>
-        <w:pict>
-          <v:shape id="_x0000_i1038" type="#_x0000_t75" style="width:467.25pt;height:132pt">
-            <v:imagedata r:id="rId22" o:title=""/>
-          </v:shape>
-        </w:pict>
-      </w:r>
-    </w:p>
-    <w:p>
-      <w:pPr>
-        <w:pStyle w:val="Para-Style-1"/>
-        <w:ind w:left="-540"/>
-        <w:rPr>
-          <w:color w:val="000000"/>
-        </w:rPr>
-      </w:pPr>
-      <w:r>
-        <w:rPr>
-          <w:color w:val="000000"/>
-        </w:rPr>
-        <w:pict>
-          <v:shape id="_x0000_i1039" type="#_x0000_t75" style="width:466.5pt;height:136.5pt">
-            <v:imagedata r:id="rId23" o:title=""/>
-          </v:shape>
-        </w:pict>
-      </w:r>
-    </w:p>
     <w:sectPr>
-      <w:headerReference w:type="default" r:id="rId24"/>
+      <w:headerReference w:type="default" r:id="rId22"/>
       <w:pgSz w:w="12240" w:h="15840" w:code="1"/>
       <w:pgMar w:top="1440" w:right="1440" w:bottom="1440" w:left="1440" w:header="720" w:footer="720" w:gutter="0"/>
       <w:cols w:space="720"/>
@@ -1462,128 +1450,6 @@
 </w:endnotes>
 </file>
 
-<file path=word/footer1.xml><?xml version="1.0" encoding="utf-8"?>
-<w:ftr xmlns:ve="http://schemas.openxmlformats.org/markup-compatibility/2006" xmlns:o="urn:schemas-microsoft-com:office:office" xmlns:r="http://schemas.openxmlformats.org/officeDocument/2006/relationships" xmlns:m="http://schemas.openxmlformats.org/officeDocument/2006/math" xmlns:v="urn:schemas-microsoft-com:vml" xmlns:wp="http://schemas.openxmlformats.org/drawingml/2006/wordprocessingDrawing" xmlns:w10="urn:schemas-microsoft-com:office:word" xmlns:w="http://schemas.openxmlformats.org/wordprocessingml/2006/main" xmlns:wne="http://schemas.microsoft.com/office/word/2006/wordml">
-  <w:p>
-    <w:pPr>
-      <w:pStyle w:val="Footer"/>
-    </w:pPr>
-    <w:r>
-      <w:rPr>
-        <w:noProof/>
-      </w:rPr>
-      <w:pict>
-        <v:group id="Group 156" o:spid="_x0000_s2049" style="position:absolute;margin-left:0;margin-top:0;width:580.05pt;height:27.35pt;z-index:251660288;mso-position-horizontal:center;mso-position-horizontal-relative:page;mso-position-vertical:top;mso-position-vertical-relative:line" coordorigin="321,14850" coordsize="11601,547">
-          <v:rect id="Rectangle 157" o:spid="_x0000_s2050" style="position:absolute;left:374;top:14903;width:9346;height:432;visibility:visible" fillcolor="#548dd4" strokecolor="white">
-            <v:textbox>
-              <w:txbxContent>
-                <w:p>
-                  <w:pPr>
-                    <w:pStyle w:val="Footer"/>
-                    <w:rPr>
-                      <w:color w:val="FFFFFF"/>
-                      <w:spacing w:val="60"/>
-                    </w:rPr>
-                  </w:pPr>
-                  <w:r>
-                    <w:rPr>
-                      <w:b/>
-                      <w:bCs/>
-                      <w:color w:val="FFFFFF"/>
-                      <w:spacing w:val="60"/>
-                      <w:sz w:val="24"/>
-                      <w:szCs w:val="24"/>
-                    </w:rPr>
-                    <w:t>ACADGILD</w:t>
-                  </w:r>
-                </w:p>
-                <w:p>
-                  <w:pPr>
-                    <w:pStyle w:val="Header"/>
-                    <w:rPr>
-                      <w:color w:val="FFFFFF"/>
-                    </w:rPr>
-                  </w:pPr>
-                </w:p>
-              </w:txbxContent>
-            </v:textbox>
-          </v:rect>
-          <v:rect id="Rectangle 158" o:spid="_x0000_s2051" style="position:absolute;left:9763;top:14903;width:2102;height:432;visibility:visible" fillcolor="#548dd4" strokecolor="white">
-            <v:textbox>
-              <w:txbxContent>
-                <w:p>
-                  <w:pPr>
-                    <w:pStyle w:val="Footer"/>
-                    <w:jc w:val="right"/>
-                    <w:rPr>
-                      <w:b/>
-                      <w:bCs/>
-                      <w:color w:val="FFFFFF"/>
-                    </w:rPr>
-                  </w:pPr>
-                  <w:r>
-                    <w:rPr>
-                      <w:b/>
-                      <w:bCs/>
-                      <w:color w:val="FFFFFF"/>
-                    </w:rPr>
-                    <w:t xml:space="preserve">Page </w:t>
-                  </w:r>
-                  <w:r>
-                    <w:rPr>
-                      <w:b/>
-                      <w:bCs/>
-                    </w:rPr>
-                    <w:fldChar w:fldCharType="begin"/>
-                  </w:r>
-                  <w:r>
-                    <w:rPr>
-                      <w:b/>
-                      <w:bCs/>
-                    </w:rPr>
-                    <w:instrText xml:space="preserve"> PAGE   \* MERGEFORMAT </w:instrText>
-                  </w:r>
-                  <w:r>
-                    <w:rPr>
-                      <w:b/>
-                      <w:bCs/>
-                    </w:rPr>
-                    <w:fldChar w:fldCharType="separate"/>
-                  </w:r>
-                  <w:r>
-                    <w:rPr>
-                      <w:b/>
-                      <w:bCs/>
-                      <w:noProof/>
-                      <w:color w:val="FFFFFF"/>
-                    </w:rPr>
-                    <w:t>10</w:t>
-                  </w:r>
-                  <w:r>
-                    <w:rPr>
-                      <w:b/>
-                      <w:bCs/>
-                    </w:rPr>
-                    <w:fldChar w:fldCharType="end"/>
-                  </w:r>
-                </w:p>
-              </w:txbxContent>
-            </v:textbox>
-          </v:rect>
-          <v:rect id="Rectangle 159" o:spid="_x0000_s2052" style="position:absolute;left:321;top:14850;width:11601;height:547;visibility:visible" filled="f" strokecolor="white"/>
-          <w10:wrap type="topAndBottom" anchorx="page"/>
-        </v:group>
-      </w:pict>
-    </w:r>
-  </w:p>
-  <w:p>
-    <w:pPr>
-      <w:pStyle w:val="Footer"/>
-    </w:pPr>
-  </w:p>
-</w:ftr>
-</file>
-
 <file path=word/footnotes.xml><?xml version="1.0" encoding="utf-8"?>
 <w:footnotes xmlns:ve="http://schemas.openxmlformats.org/markup-compatibility/2006" xmlns:o="urn:schemas-microsoft-com:office:office" xmlns:r="http://schemas.openxmlformats.org/officeDocument/2006/relationships" xmlns:m="http://schemas.openxmlformats.org/officeDocument/2006/math" xmlns:v="urn:schemas-microsoft-com:vml" xmlns:wp="http://schemas.openxmlformats.org/drawingml/2006/wordprocessingDrawing" xmlns:w10="urn:schemas-microsoft-com:office:word" xmlns:w="http://schemas.openxmlformats.org/wordprocessingml/2006/main" xmlns:wne="http://schemas.microsoft.com/office/word/2006/wordml">
   <w:footnote w:type="separator" w:id="-1">
@@ -1610,26 +1476,6 @@
 </file>
 
 <file path=word/header1.xml><?xml version="1.0" encoding="utf-8"?>
-<w:hdr xmlns:ve="http://schemas.openxmlformats.org/markup-compatibility/2006" xmlns:o="urn:schemas-microsoft-com:office:office" xmlns:r="http://schemas.openxmlformats.org/officeDocument/2006/relationships" xmlns:m="http://schemas.openxmlformats.org/officeDocument/2006/math" xmlns:v="urn:schemas-microsoft-com:vml" xmlns:wp="http://schemas.openxmlformats.org/drawingml/2006/wordprocessingDrawing" xmlns:w10="urn:schemas-microsoft-com:office:word" xmlns:w="http://schemas.openxmlformats.org/wordprocessingml/2006/main" xmlns:wne="http://schemas.microsoft.com/office/word/2006/wordml">
-  <w:p>
-    <w:pPr>
-      <w:pStyle w:val="Header"/>
-      <w:jc w:val="both"/>
-    </w:pPr>
-    <w:r>
-      <w:rPr>
-        <w:i/>
-        <w:iCs/>
-        <w:sz w:val="32"/>
-        <w:szCs w:val="32"/>
-      </w:rPr>
-      <w:t>Hadoop Administration</w:t>
-    </w:r>
-  </w:p>
-</w:hdr>
-</file>
-
-<file path=word/header2.xml><?xml version="1.0" encoding="utf-8"?>
 <w:hdr xmlns:ve="http://schemas.openxmlformats.org/markup-compatibility/2006" xmlns:o="urn:schemas-microsoft-com:office:office" xmlns:r="http://schemas.openxmlformats.org/officeDocument/2006/relationships" xmlns:m="http://schemas.openxmlformats.org/officeDocument/2006/math" xmlns:v="urn:schemas-microsoft-com:vml" xmlns:wp="http://schemas.openxmlformats.org/drawingml/2006/wordprocessingDrawing" xmlns:w10="urn:schemas-microsoft-com:office:word" xmlns:w="http://schemas.openxmlformats.org/wordprocessingml/2006/main" xmlns:wne="http://schemas.microsoft.com/office/word/2006/wordml">
   <w:p>
     <w:pPr>
@@ -2589,54 +2435,72 @@
     <w:abstractNumId w:val="2"/>
   </w:num>
   <w:num w:numId="7">
-    <w:abstractNumId w:val="7"/>
+    <w:abstractNumId w:val="1"/>
   </w:num>
   <w:num w:numId="8">
-    <w:abstractNumId w:val="7"/>
+    <w:abstractNumId w:val="0"/>
   </w:num>
   <w:num w:numId="9">
-    <w:abstractNumId w:val="7"/>
+    <w:abstractNumId w:val="2"/>
   </w:num>
   <w:num w:numId="10">
     <w:abstractNumId w:val="1"/>
   </w:num>
   <w:num w:numId="11">
+    <w:abstractNumId w:val="0"/>
+  </w:num>
+  <w:num w:numId="12">
+    <w:abstractNumId w:val="2"/>
+  </w:num>
+  <w:num w:numId="13">
+    <w:abstractNumId w:val="7"/>
+  </w:num>
+  <w:num w:numId="14">
+    <w:abstractNumId w:val="7"/>
+  </w:num>
+  <w:num w:numId="15">
+    <w:abstractNumId w:val="7"/>
+  </w:num>
+  <w:num w:numId="16">
     <w:abstractNumId w:val="1"/>
   </w:num>
-  <w:num w:numId="12">
+  <w:num w:numId="17">
+    <w:abstractNumId w:val="1"/>
+  </w:num>
+  <w:num w:numId="18">
     <w:abstractNumId w:val="0"/>
   </w:num>
-  <w:num w:numId="13">
+  <w:num w:numId="19">
     <w:abstractNumId w:val="0"/>
   </w:num>
-  <w:num w:numId="14">
+  <w:num w:numId="20">
     <w:abstractNumId w:val="2"/>
   </w:num>
-  <w:num w:numId="15">
+  <w:num w:numId="21">
     <w:abstractNumId w:val="2"/>
   </w:num>
-  <w:num w:numId="16">
+  <w:num w:numId="22">
     <w:abstractNumId w:val="5"/>
   </w:num>
-  <w:num w:numId="17">
+  <w:num w:numId="23">
     <w:abstractNumId w:val="5"/>
   </w:num>
-  <w:num w:numId="18">
+  <w:num w:numId="24">
     <w:abstractNumId w:val="4"/>
   </w:num>
-  <w:num w:numId="19">
+  <w:num w:numId="25">
     <w:abstractNumId w:val="9"/>
   </w:num>
-  <w:num w:numId="20">
+  <w:num w:numId="26">
     <w:abstractNumId w:val="3"/>
   </w:num>
-  <w:num w:numId="21">
+  <w:num w:numId="27">
     <w:abstractNumId w:val="8"/>
   </w:num>
-  <w:num w:numId="22">
+  <w:num w:numId="28">
     <w:abstractNumId w:val="6"/>
   </w:num>
-  <w:num w:numId="23">
+  <w:num w:numId="29">
     <w:abstractNumId w:val="10"/>
   </w:num>
 </w:numbering>
@@ -2992,10 +2856,9 @@
         <w:numId w:val="7"/>
       </w:numPr>
       <w:tabs>
-        <w:tab w:val="num" w:pos="720"/>
         <w:tab w:val="num" w:pos="1080"/>
       </w:tabs>
-      <w:ind w:left="1080" w:hanging="360"/>
+      <w:ind w:left="1080"/>
     </w:pPr>
     <w:rPr>
       <w:sz w:val="24"/>
@@ -3013,9 +2876,9 @@
         <w:numId w:val="9"/>
       </w:numPr>
       <w:tabs>
+        <w:tab w:val="clear" w:pos="360"/>
         <w:tab w:val="num" w:pos="1080"/>
       </w:tabs>
-      <w:ind w:left="360" w:hanging="360"/>
     </w:pPr>
     <w:rPr>
       <w:sz w:val="24"/>
@@ -3048,7 +2911,7 @@
         <w:numId w:val="11"/>
       </w:numPr>
       <w:tabs>
-        <w:tab w:val="clear" w:pos="720"/>
+        <w:tab w:val="clear" w:pos="1080"/>
       </w:tabs>
       <w:ind w:left="792" w:hanging="432"/>
     </w:pPr>
@@ -3067,7 +2930,7 @@
         <w:ilvl w:val="2"/>
       </w:numPr>
       <w:tabs>
-        <w:tab w:val="clear" w:pos="720"/>
+        <w:tab w:val="clear" w:pos="1080"/>
       </w:tabs>
       <w:ind w:left="1224" w:hanging="504"/>
     </w:pPr>
